--- a/cms/src/main/resources/springboot  内嵌tomcat，及如何将DispatcherServlet注入到内嵌Tomcat流程.docx
+++ b/cms/src/main/resources/springboot  内嵌tomcat，及如何将DispatcherServlet注入到内嵌Tomcat流程.docx
@@ -7,45 +7,36 @@
         <w:pStyle w:val="HTML"/>
         <w:shd w:val="clear" w:color="auto" w:fill="FFFFFF"/>
         <w:rPr>
-          <w:rFonts w:ascii="Menlo" w:hAnsi="Menlo" w:cs="Menlo" w:hint="eastAsia"/>
-          <w:color w:val="000000"/>
-          <w:sz w:val="18"/>
-          <w:szCs w:val="18"/>
-        </w:rPr>
-      </w:pPr>
-      <w:proofErr w:type="spellStart"/>
+          <w:rFonts w:ascii="Menlo" w:hAnsi="Menlo" w:cs="Menlo"/>
+          <w:color w:val="000000"/>
+          <w:sz w:val="18"/>
+          <w:szCs w:val="18"/>
+        </w:rPr>
+      </w:pPr>
       <w:r>
         <w:rPr>
           <w:rFonts w:hint="eastAsia"/>
         </w:rPr>
-        <w:t>springboot</w:t>
-      </w:r>
-      <w:proofErr w:type="spellEnd"/>
+        <w:t xml:space="preserve">springboot  </w:t>
+      </w:r>
       <w:r>
         <w:rPr>
           <w:rFonts w:hint="eastAsia"/>
         </w:rPr>
-        <w:t xml:space="preserve">  </w:t>
+        <w:t>内嵌</w:t>
       </w:r>
       <w:r>
         <w:rPr>
           <w:rFonts w:hint="eastAsia"/>
         </w:rPr>
-        <w:t>内嵌</w:t>
+        <w:t>tomcat</w:t>
       </w:r>
       <w:r>
         <w:rPr>
           <w:rFonts w:hint="eastAsia"/>
         </w:rPr>
-        <w:t>tomcat</w:t>
-      </w:r>
-      <w:r>
-        <w:rPr>
-          <w:rFonts w:hint="eastAsia"/>
-        </w:rPr>
         <w:t>，及如何将</w:t>
       </w:r>
-      <w:proofErr w:type="spellStart"/>
       <w:r>
         <w:rPr>
           <w:rFonts w:ascii="Menlo" w:hAnsi="Menlo" w:cs="Menlo"/>
@@ -55,7 +46,6 @@
         </w:rPr>
         <w:t>DispatcherServlet</w:t>
       </w:r>
-      <w:proofErr w:type="spellEnd"/>
       <w:r>
         <w:rPr>
           <w:rFonts w:ascii="Menlo" w:hAnsi="Menlo" w:cs="Menlo" w:hint="eastAsia"/>
@@ -89,19 +79,19 @@
         <w:pStyle w:val="HTML"/>
         <w:shd w:val="clear" w:color="auto" w:fill="FFFFFF"/>
         <w:rPr>
-          <w:rFonts w:ascii="Menlo" w:hAnsi="Menlo" w:cs="Menlo" w:hint="eastAsia"/>
-          <w:color w:val="000000"/>
-          <w:sz w:val="18"/>
-          <w:szCs w:val="18"/>
-        </w:rPr>
-      </w:pPr>
-    </w:p>
-    <w:p>
-      <w:pPr>
-        <w:pStyle w:val="HTML"/>
-        <w:shd w:val="clear" w:color="auto" w:fill="FFFFFF"/>
-        <w:rPr>
-          <w:rFonts w:ascii="Menlo" w:hAnsi="Menlo" w:cs="Menlo" w:hint="eastAsia"/>
+          <w:rFonts w:ascii="Menlo" w:hAnsi="Menlo" w:cs="Menlo"/>
+          <w:color w:val="000000"/>
+          <w:sz w:val="18"/>
+          <w:szCs w:val="18"/>
+        </w:rPr>
+      </w:pPr>
+    </w:p>
+    <w:p>
+      <w:pPr>
+        <w:pStyle w:val="HTML"/>
+        <w:shd w:val="clear" w:color="auto" w:fill="FFFFFF"/>
+        <w:rPr>
+          <w:rFonts w:ascii="Menlo" w:hAnsi="Menlo" w:cs="Menlo"/>
           <w:color w:val="000000"/>
           <w:sz w:val="18"/>
           <w:szCs w:val="18"/>
@@ -131,7 +121,7 @@
         <w:pStyle w:val="HTML"/>
         <w:shd w:val="clear" w:color="auto" w:fill="FFFFFF"/>
         <w:rPr>
-          <w:rFonts w:ascii="Menlo" w:hAnsi="Menlo" w:cs="Menlo" w:hint="eastAsia"/>
+          <w:rFonts w:ascii="Menlo" w:hAnsi="Menlo" w:cs="Menlo"/>
           <w:color w:val="000000"/>
           <w:sz w:val="18"/>
           <w:szCs w:val="18"/>
@@ -161,7 +151,7 @@
         <w:pStyle w:val="HTML"/>
         <w:shd w:val="clear" w:color="auto" w:fill="FFFFFF"/>
         <w:rPr>
-          <w:rFonts w:ascii="Menlo" w:hAnsi="Menlo" w:cs="Menlo" w:hint="eastAsia"/>
+          <w:rFonts w:ascii="Menlo" w:hAnsi="Menlo" w:cs="Menlo"/>
           <w:color w:val="000000"/>
           <w:sz w:val="18"/>
           <w:szCs w:val="18"/>
@@ -192,7 +182,7 @@
         </w:tabs>
         <w:jc w:val="left"/>
         <w:rPr>
-          <w:rFonts w:ascii="Menlo" w:hAnsi="Menlo" w:cs="Menlo" w:hint="eastAsia"/>
+          <w:rFonts w:ascii="Menlo" w:hAnsi="Menlo" w:cs="Menlo"/>
           <w:color w:val="000000"/>
           <w:kern w:val="0"/>
           <w:sz w:val="18"/>
@@ -219,7 +209,6 @@
         </w:rPr>
         <w:t>行：</w:t>
       </w:r>
-      <w:proofErr w:type="spellStart"/>
       <w:r>
         <w:rPr>
           <w:rFonts w:ascii="Menlo" w:hAnsi="Menlo" w:cs="Menlo"/>
@@ -238,18 +227,7 @@
           <w:sz w:val="18"/>
           <w:szCs w:val="18"/>
         </w:rPr>
-        <w:t>.run</w:t>
-      </w:r>
-      <w:proofErr w:type="spellEnd"/>
-      <w:r>
-        <w:rPr>
-          <w:rFonts w:ascii="Menlo" w:hAnsi="Menlo" w:cs="Menlo" w:hint="eastAsia"/>
-          <w:color w:val="000000"/>
-          <w:kern w:val="0"/>
-          <w:sz w:val="18"/>
-          <w:szCs w:val="18"/>
-        </w:rPr>
-        <w:t xml:space="preserve">  </w:t>
+        <w:t xml:space="preserve">.run  </w:t>
       </w:r>
       <w:r>
         <w:rPr>
@@ -286,7 +264,7 @@
         </w:tabs>
         <w:jc w:val="left"/>
         <w:rPr>
-          <w:rFonts w:ascii="Menlo" w:hAnsi="Menlo" w:cs="Menlo" w:hint="eastAsia"/>
+          <w:rFonts w:ascii="Menlo" w:hAnsi="Menlo" w:cs="Menlo"/>
           <w:color w:val="000000"/>
           <w:kern w:val="0"/>
           <w:sz w:val="18"/>
@@ -323,7 +301,6 @@
         </w:rPr>
         <w:t>行：</w:t>
       </w:r>
-      <w:proofErr w:type="spellStart"/>
       <w:r>
         <w:rPr>
           <w:rFonts w:ascii="Menlo" w:hAnsi="Menlo" w:cs="Menlo"/>
@@ -351,7 +328,6 @@
         </w:rPr>
         <w:t>createApplicationContext</w:t>
       </w:r>
-      <w:proofErr w:type="spellEnd"/>
       <w:r>
         <w:rPr>
           <w:rFonts w:ascii="Menlo" w:hAnsi="Menlo" w:cs="Menlo" w:hint="eastAsia"/>
@@ -370,7 +346,6 @@
         </w:rPr>
         <w:t>创建</w:t>
       </w:r>
-      <w:proofErr w:type="spellStart"/>
       <w:r>
         <w:rPr>
           <w:rFonts w:ascii="Menlo" w:hAnsi="Menlo" w:cs="Menlo" w:hint="eastAsia"/>
@@ -380,7 +355,6 @@
         </w:rPr>
         <w:t>SpringIoC</w:t>
       </w:r>
-      <w:proofErr w:type="spellEnd"/>
       <w:r>
         <w:rPr>
           <w:rFonts w:ascii="Menlo" w:hAnsi="Menlo" w:cs="Menlo" w:hint="eastAsia"/>
@@ -390,7 +364,6 @@
         </w:rPr>
         <w:t>容器，默认使用</w:t>
       </w:r>
-      <w:proofErr w:type="spellStart"/>
       <w:r>
         <w:rPr>
           <w:rFonts w:ascii="Menlo" w:hAnsi="Menlo" w:cs="Menlo"/>
@@ -402,7 +375,6 @@
         </w:rPr>
         <w:t>AnnotationConfigServletWebServerApplicationContext</w:t>
       </w:r>
-      <w:proofErr w:type="spellEnd"/>
     </w:p>
     <w:p>
       <w:pPr>
@@ -428,7 +400,7 @@
         </w:tabs>
         <w:jc w:val="left"/>
         <w:rPr>
-          <w:rFonts w:ascii="Menlo" w:hAnsi="Menlo" w:cs="Menlo" w:hint="eastAsia"/>
+          <w:rFonts w:ascii="Menlo" w:hAnsi="Menlo" w:cs="Menlo"/>
           <w:color w:val="000000"/>
           <w:kern w:val="0"/>
           <w:sz w:val="18"/>
@@ -460,7 +432,7 @@
         </w:tabs>
         <w:jc w:val="left"/>
         <w:rPr>
-          <w:rFonts w:ascii="Menlo" w:hAnsi="Menlo" w:cs="Menlo" w:hint="eastAsia"/>
+          <w:rFonts w:ascii="Menlo" w:hAnsi="Menlo" w:cs="Menlo"/>
           <w:color w:val="000000"/>
           <w:kern w:val="0"/>
           <w:sz w:val="18"/>
@@ -473,7 +445,7 @@
         <w:pStyle w:val="HTML"/>
         <w:shd w:val="clear" w:color="auto" w:fill="FFFFFF"/>
         <w:rPr>
-          <w:rFonts w:ascii="Menlo" w:hAnsi="Menlo" w:cs="Menlo" w:hint="eastAsia"/>
+          <w:rFonts w:ascii="Menlo" w:hAnsi="Menlo" w:cs="Menlo"/>
           <w:color w:val="000000"/>
           <w:sz w:val="18"/>
           <w:szCs w:val="18"/>
@@ -497,7 +469,6 @@
         </w:rPr>
         <w:t>行：</w:t>
       </w:r>
-      <w:proofErr w:type="spellStart"/>
       <w:r>
         <w:rPr>
           <w:rFonts w:ascii="Menlo" w:hAnsi="Menlo" w:cs="Menlo"/>
@@ -525,7 +496,6 @@
         </w:rPr>
         <w:t>prepareContext</w:t>
       </w:r>
-      <w:proofErr w:type="spellEnd"/>
       <w:r>
         <w:rPr>
           <w:rFonts w:ascii="Menlo" w:hAnsi="Menlo" w:cs="Menlo" w:hint="eastAsia"/>
@@ -550,7 +520,7 @@
         <w:pStyle w:val="HTML"/>
         <w:shd w:val="clear" w:color="auto" w:fill="FFFFFF"/>
         <w:rPr>
-          <w:rFonts w:ascii="Menlo" w:hAnsi="Menlo" w:cs="Menlo" w:hint="eastAsia"/>
+          <w:rFonts w:ascii="Menlo" w:hAnsi="Menlo" w:cs="Menlo"/>
           <w:color w:val="000000"/>
           <w:sz w:val="18"/>
           <w:szCs w:val="18"/>
@@ -581,7 +551,7 @@
         </w:tabs>
         <w:jc w:val="left"/>
         <w:rPr>
-          <w:rFonts w:ascii="Menlo" w:hAnsi="Menlo" w:cs="Menlo" w:hint="eastAsia"/>
+          <w:rFonts w:ascii="Menlo" w:hAnsi="Menlo" w:cs="Menlo"/>
           <w:color w:val="000000"/>
           <w:kern w:val="0"/>
           <w:sz w:val="18"/>
@@ -608,7 +578,6 @@
         </w:rPr>
         <w:t>行：</w:t>
       </w:r>
-      <w:proofErr w:type="spellStart"/>
       <w:r>
         <w:rPr>
           <w:rFonts w:ascii="Menlo" w:hAnsi="Menlo" w:cs="Menlo"/>
@@ -639,7 +608,6 @@
         </w:rPr>
         <w:t>refreshContext</w:t>
       </w:r>
-      <w:proofErr w:type="spellEnd"/>
       <w:r>
         <w:rPr>
           <w:rFonts w:ascii="Menlo" w:hAnsi="Menlo" w:cs="Menlo" w:hint="eastAsia"/>
@@ -685,7 +653,7 @@
         </w:tabs>
         <w:jc w:val="left"/>
         <w:rPr>
-          <w:rFonts w:ascii="Menlo" w:hAnsi="Menlo" w:cs="Menlo" w:hint="eastAsia"/>
+          <w:rFonts w:ascii="Menlo" w:hAnsi="Menlo" w:cs="Menlo"/>
           <w:color w:val="000000"/>
           <w:kern w:val="0"/>
           <w:sz w:val="18"/>
@@ -722,7 +690,6 @@
         </w:rPr>
         <w:t>行：</w:t>
       </w:r>
-      <w:proofErr w:type="spellStart"/>
       <w:r>
         <w:rPr>
           <w:rFonts w:ascii="Menlo" w:hAnsi="Menlo" w:cs="Menlo"/>
@@ -750,7 +717,6 @@
         </w:rPr>
         <w:t>callRunners</w:t>
       </w:r>
-      <w:proofErr w:type="spellEnd"/>
       <w:r>
         <w:rPr>
           <w:rFonts w:ascii="Menlo" w:hAnsi="Menlo" w:cs="Menlo" w:hint="eastAsia"/>
@@ -769,7 +735,6 @@
         </w:rPr>
         <w:t>开始调用实现了</w:t>
       </w:r>
-      <w:proofErr w:type="spellStart"/>
       <w:r>
         <w:rPr>
           <w:rFonts w:ascii="Menlo" w:hAnsi="Menlo" w:cs="Menlo"/>
@@ -779,14 +744,13 @@
         </w:rPr>
         <w:t>ApplicationRunner</w:t>
       </w:r>
-      <w:proofErr w:type="spellEnd"/>
-    </w:p>
-    <w:p>
-      <w:pPr>
-        <w:pStyle w:val="HTML"/>
-        <w:shd w:val="clear" w:color="auto" w:fill="FFFFFF"/>
-        <w:rPr>
-          <w:rFonts w:ascii="Menlo" w:hAnsi="Menlo" w:cs="Menlo" w:hint="eastAsia"/>
+    </w:p>
+    <w:p>
+      <w:pPr>
+        <w:pStyle w:val="HTML"/>
+        <w:shd w:val="clear" w:color="auto" w:fill="FFFFFF"/>
+        <w:rPr>
+          <w:rFonts w:ascii="Menlo" w:hAnsi="Menlo" w:cs="Menlo"/>
           <w:color w:val="000000"/>
           <w:sz w:val="18"/>
           <w:szCs w:val="18"/>
@@ -801,7 +765,6 @@
         </w:rPr>
         <w:t>接口和</w:t>
       </w:r>
-      <w:proofErr w:type="spellStart"/>
       <w:r>
         <w:rPr>
           <w:rFonts w:ascii="Menlo" w:hAnsi="Menlo" w:cs="Menlo"/>
@@ -811,7 +774,6 @@
         </w:rPr>
         <w:t>CommandLineRunner</w:t>
       </w:r>
-      <w:proofErr w:type="spellEnd"/>
       <w:r>
         <w:rPr>
           <w:rFonts w:ascii="Menlo" w:hAnsi="Menlo" w:cs="Menlo" w:hint="eastAsia"/>
@@ -827,19 +789,19 @@
         <w:pStyle w:val="HTML"/>
         <w:shd w:val="clear" w:color="auto" w:fill="FFFFFF"/>
         <w:rPr>
-          <w:rFonts w:ascii="Menlo" w:hAnsi="Menlo" w:cs="Menlo" w:hint="eastAsia"/>
-          <w:color w:val="000000"/>
-          <w:sz w:val="18"/>
-          <w:szCs w:val="18"/>
-        </w:rPr>
-      </w:pPr>
-    </w:p>
-    <w:p>
-      <w:pPr>
-        <w:pStyle w:val="HTML"/>
-        <w:shd w:val="clear" w:color="auto" w:fill="FFFFFF"/>
-        <w:rPr>
-          <w:rFonts w:ascii="Menlo" w:hAnsi="Menlo" w:cs="Menlo" w:hint="eastAsia"/>
+          <w:rFonts w:ascii="Menlo" w:hAnsi="Menlo" w:cs="Menlo"/>
+          <w:color w:val="000000"/>
+          <w:sz w:val="18"/>
+          <w:szCs w:val="18"/>
+        </w:rPr>
+      </w:pPr>
+    </w:p>
+    <w:p>
+      <w:pPr>
+        <w:pStyle w:val="HTML"/>
+        <w:shd w:val="clear" w:color="auto" w:fill="FFFFFF"/>
+        <w:rPr>
+          <w:rFonts w:ascii="Menlo" w:hAnsi="Menlo" w:cs="Menlo"/>
           <w:color w:val="000000"/>
           <w:sz w:val="18"/>
           <w:szCs w:val="18"/>
@@ -869,7 +831,7 @@
         <w:pStyle w:val="HTML"/>
         <w:shd w:val="clear" w:color="auto" w:fill="FFFFFF"/>
         <w:rPr>
-          <w:rFonts w:ascii="Menlo" w:hAnsi="Menlo" w:cs="Menlo" w:hint="eastAsia"/>
+          <w:rFonts w:ascii="Menlo" w:hAnsi="Menlo" w:cs="Menlo"/>
           <w:color w:val="000000"/>
           <w:sz w:val="18"/>
           <w:szCs w:val="18"/>
@@ -899,7 +861,7 @@
         <w:pStyle w:val="HTML"/>
         <w:shd w:val="clear" w:color="auto" w:fill="FFFFFF"/>
         <w:rPr>
-          <w:rFonts w:ascii="Menlo" w:hAnsi="Menlo" w:cs="Menlo" w:hint="eastAsia"/>
+          <w:rFonts w:ascii="Menlo" w:hAnsi="Menlo" w:cs="Menlo"/>
           <w:color w:val="000000"/>
           <w:sz w:val="18"/>
           <w:szCs w:val="18"/>
@@ -935,7 +897,6 @@
         </w:rPr>
         <w:t>行：</w:t>
       </w:r>
-      <w:proofErr w:type="spellStart"/>
       <w:r>
         <w:rPr>
           <w:rFonts w:ascii="Menlo" w:hAnsi="Menlo" w:cs="Menlo"/>
@@ -963,7 +924,6 @@
         </w:rPr>
         <w:t>refresh</w:t>
       </w:r>
-      <w:proofErr w:type="spellEnd"/>
       <w:r>
         <w:rPr>
           <w:rFonts w:ascii="Menlo" w:hAnsi="Menlo" w:cs="Menlo" w:hint="eastAsia"/>
@@ -1000,25 +960,144 @@
         </w:rPr>
         <w:t>方法开始刷新容器</w:t>
       </w:r>
-    </w:p>
-    <w:p>
-      <w:pPr>
-        <w:pStyle w:val="HTML"/>
-        <w:shd w:val="clear" w:color="auto" w:fill="FFFFFF"/>
-        <w:rPr>
-          <w:rFonts w:ascii="Menlo" w:hAnsi="Menlo" w:cs="Menlo" w:hint="eastAsia"/>
-          <w:color w:val="000000"/>
-          <w:sz w:val="18"/>
-          <w:szCs w:val="18"/>
-        </w:rPr>
-      </w:pPr>
-    </w:p>
-    <w:p>
-      <w:pPr>
-        <w:pStyle w:val="HTML"/>
-        <w:shd w:val="clear" w:color="auto" w:fill="FFFFFF"/>
-        <w:rPr>
-          <w:rFonts w:ascii="Menlo" w:hAnsi="Menlo" w:cs="Menlo" w:hint="eastAsia"/>
+      <w:r>
+        <w:rPr>
+          <w:rFonts w:ascii="Menlo" w:hAnsi="Menlo" w:cs="Menlo" w:hint="eastAsia"/>
+          <w:color w:val="000000"/>
+          <w:sz w:val="18"/>
+          <w:szCs w:val="18"/>
+        </w:rPr>
+        <w:t>，导入</w:t>
+      </w:r>
+      <w:r>
+        <w:rPr>
+          <w:rFonts w:ascii="Menlo" w:hAnsi="Menlo" w:cs="Menlo"/>
+          <w:color w:val="000000"/>
+          <w:sz w:val="18"/>
+          <w:szCs w:val="18"/>
+        </w:rPr>
+        <w:t>ServletWebServerFactoryConfiguration</w:t>
+      </w:r>
+      <w:r>
+        <w:rPr>
+          <w:rFonts w:ascii="Menlo" w:hAnsi="Menlo" w:cs="Menlo" w:hint="eastAsia"/>
+          <w:color w:val="000000"/>
+          <w:sz w:val="18"/>
+          <w:szCs w:val="18"/>
+        </w:rPr>
+        <w:t>，该配置类会往</w:t>
+      </w:r>
+      <w:r>
+        <w:rPr>
+          <w:rFonts w:ascii="Menlo" w:hAnsi="Menlo" w:cs="Menlo" w:hint="eastAsia"/>
+          <w:color w:val="000000"/>
+          <w:sz w:val="18"/>
+          <w:szCs w:val="18"/>
+        </w:rPr>
+        <w:t xml:space="preserve">springioc </w:t>
+      </w:r>
+      <w:r>
+        <w:rPr>
+          <w:rFonts w:ascii="Menlo" w:hAnsi="Menlo" w:cs="Menlo" w:hint="eastAsia"/>
+          <w:color w:val="000000"/>
+          <w:sz w:val="18"/>
+          <w:szCs w:val="18"/>
+        </w:rPr>
+        <w:t>容器中注入</w:t>
+      </w:r>
+    </w:p>
+    <w:p>
+      <w:pPr>
+        <w:pStyle w:val="HTML"/>
+        <w:shd w:val="clear" w:color="auto" w:fill="FFFFFF"/>
+        <w:rPr>
+          <w:rFonts w:ascii="Menlo" w:hAnsi="Menlo" w:cs="Menlo" w:hint="eastAsia"/>
+          <w:color w:val="000000"/>
+          <w:sz w:val="18"/>
+          <w:szCs w:val="18"/>
+        </w:rPr>
+      </w:pPr>
+      <w:r>
+        <w:rPr>
+          <w:rFonts w:ascii="Menlo" w:hAnsi="Menlo" w:cs="Menlo"/>
+          <w:color w:val="000000"/>
+          <w:sz w:val="18"/>
+          <w:szCs w:val="18"/>
+        </w:rPr>
+        <w:t>TomcatServletWebServerFactory</w:t>
+      </w:r>
+      <w:r>
+        <w:rPr>
+          <w:rFonts w:ascii="Menlo" w:hAnsi="Menlo" w:cs="Menlo" w:hint="eastAsia"/>
+          <w:color w:val="000000"/>
+          <w:sz w:val="18"/>
+          <w:szCs w:val="18"/>
+        </w:rPr>
+        <w:t>，</w:t>
+      </w:r>
+      <w:r>
+        <w:rPr>
+          <w:rFonts w:ascii="Menlo" w:hAnsi="Menlo" w:cs="Menlo"/>
+          <w:color w:val="000000"/>
+          <w:sz w:val="18"/>
+          <w:szCs w:val="18"/>
+        </w:rPr>
+        <w:t>JettyServletWebServerFactory</w:t>
+      </w:r>
+      <w:r>
+        <w:rPr>
+          <w:rFonts w:ascii="Menlo" w:hAnsi="Menlo" w:cs="Menlo" w:hint="eastAsia"/>
+          <w:color w:val="000000"/>
+          <w:sz w:val="18"/>
+          <w:szCs w:val="18"/>
+        </w:rPr>
+        <w:t>，</w:t>
+      </w:r>
+      <w:r>
+        <w:rPr>
+          <w:rFonts w:ascii="Menlo" w:hAnsi="Menlo" w:cs="Menlo"/>
+          <w:color w:val="000000"/>
+          <w:sz w:val="18"/>
+          <w:szCs w:val="18"/>
+        </w:rPr>
+        <w:t>UndertowServletWebServerFactory</w:t>
+      </w:r>
+      <w:r>
+        <w:rPr>
+          <w:rFonts w:ascii="Menlo" w:hAnsi="Menlo" w:cs="Menlo" w:hint="eastAsia"/>
+          <w:color w:val="000000"/>
+          <w:sz w:val="18"/>
+          <w:szCs w:val="18"/>
+        </w:rPr>
+        <w:t xml:space="preserve"> </w:t>
+      </w:r>
+      <w:r>
+        <w:rPr>
+          <w:rFonts w:ascii="Menlo" w:hAnsi="Menlo" w:cs="Menlo" w:hint="eastAsia"/>
+          <w:color w:val="000000"/>
+          <w:sz w:val="18"/>
+          <w:szCs w:val="18"/>
+        </w:rPr>
+        <w:t>这个三个工厂类，默认是</w:t>
+      </w:r>
+      <w:r>
+        <w:rPr>
+          <w:rFonts w:ascii="Menlo" w:hAnsi="Menlo" w:cs="Menlo"/>
+          <w:color w:val="000000"/>
+          <w:sz w:val="18"/>
+          <w:szCs w:val="18"/>
+        </w:rPr>
+        <w:t>TomcatServletWebServerFactory</w:t>
+      </w:r>
+      <w:bookmarkStart w:id="0" w:name="_GoBack"/>
+      <w:bookmarkEnd w:id="0"/>
+    </w:p>
+    <w:p>
+      <w:pPr>
+        <w:pStyle w:val="HTML"/>
+        <w:shd w:val="clear" w:color="auto" w:fill="FFFFFF"/>
+        <w:rPr>
+          <w:rFonts w:ascii="Menlo" w:hAnsi="Menlo" w:cs="Menlo"/>
           <w:color w:val="000000"/>
           <w:sz w:val="18"/>
           <w:szCs w:val="18"/>
@@ -1042,7 +1121,6 @@
         </w:rPr>
         <w:t>行：</w:t>
       </w:r>
-      <w:proofErr w:type="spellStart"/>
       <w:r>
         <w:rPr>
           <w:rFonts w:ascii="Menlo" w:hAnsi="Menlo" w:cs="Menlo"/>
@@ -1070,7 +1148,6 @@
         </w:rPr>
         <w:t>onRefresh</w:t>
       </w:r>
-      <w:proofErr w:type="spellEnd"/>
       <w:r>
         <w:rPr>
           <w:rFonts w:ascii="Menlo" w:hAnsi="Menlo" w:cs="Menlo" w:hint="eastAsia"/>
@@ -1089,7 +1166,6 @@
         </w:rPr>
         <w:t>开始创建</w:t>
       </w:r>
-      <w:proofErr w:type="spellStart"/>
       <w:r>
         <w:rPr>
           <w:rFonts w:ascii="Menlo" w:hAnsi="Menlo" w:cs="Menlo" w:hint="eastAsia"/>
@@ -1099,7 +1175,6 @@
         </w:rPr>
         <w:t>webServer</w:t>
       </w:r>
-      <w:proofErr w:type="spellEnd"/>
       <w:r>
         <w:rPr>
           <w:rFonts w:ascii="Menlo" w:hAnsi="Menlo" w:cs="Menlo" w:hint="eastAsia"/>
@@ -1133,19 +1208,19 @@
         <w:pStyle w:val="HTML"/>
         <w:shd w:val="clear" w:color="auto" w:fill="FFFFFF"/>
         <w:rPr>
-          <w:rFonts w:ascii="Menlo" w:hAnsi="Menlo" w:cs="Menlo" w:hint="eastAsia"/>
-          <w:color w:val="000000"/>
-          <w:sz w:val="18"/>
-          <w:szCs w:val="18"/>
-        </w:rPr>
-      </w:pPr>
-    </w:p>
-    <w:p>
-      <w:pPr>
-        <w:pStyle w:val="HTML"/>
-        <w:shd w:val="clear" w:color="auto" w:fill="FFFFFF"/>
-        <w:rPr>
-          <w:rFonts w:ascii="Menlo" w:hAnsi="Menlo" w:cs="Menlo" w:hint="eastAsia"/>
+          <w:rFonts w:ascii="Menlo" w:hAnsi="Menlo" w:cs="Menlo"/>
+          <w:color w:val="000000"/>
+          <w:sz w:val="18"/>
+          <w:szCs w:val="18"/>
+        </w:rPr>
+      </w:pPr>
+    </w:p>
+    <w:p>
+      <w:pPr>
+        <w:pStyle w:val="HTML"/>
+        <w:shd w:val="clear" w:color="auto" w:fill="FFFFFF"/>
+        <w:rPr>
+          <w:rFonts w:ascii="Menlo" w:hAnsi="Menlo" w:cs="Menlo"/>
           <w:color w:val="000000"/>
           <w:sz w:val="18"/>
           <w:szCs w:val="18"/>
@@ -1169,7 +1244,6 @@
         </w:rPr>
         <w:t>行：</w:t>
       </w:r>
-      <w:proofErr w:type="spellStart"/>
       <w:r>
         <w:rPr>
           <w:rFonts w:ascii="Menlo" w:hAnsi="Menlo" w:cs="Menlo"/>
@@ -1197,7 +1271,6 @@
         </w:rPr>
         <w:t>getWebServerFactory</w:t>
       </w:r>
-      <w:proofErr w:type="spellEnd"/>
       <w:r>
         <w:rPr>
           <w:rFonts w:ascii="Menlo" w:hAnsi="Menlo" w:cs="Menlo" w:hint="eastAsia"/>
@@ -1252,7 +1325,6 @@
         </w:rPr>
         <w:t>个实现</w:t>
       </w:r>
-      <w:proofErr w:type="spellStart"/>
       <w:r>
         <w:rPr>
           <w:rFonts w:ascii="Menlo" w:hAnsi="Menlo" w:cs="Menlo"/>
@@ -1262,7 +1334,6 @@
         </w:rPr>
         <w:t>TomcatServletWebServerFactory</w:t>
       </w:r>
-      <w:proofErr w:type="spellEnd"/>
       <w:r>
         <w:rPr>
           <w:rFonts w:ascii="Menlo" w:hAnsi="Menlo" w:cs="Menlo" w:hint="eastAsia"/>
@@ -1272,7 +1343,6 @@
         </w:rPr>
         <w:t>，</w:t>
       </w:r>
-      <w:proofErr w:type="spellStart"/>
       <w:r>
         <w:rPr>
           <w:rFonts w:ascii="Menlo" w:hAnsi="Menlo" w:cs="Menlo"/>
@@ -1282,7 +1352,6 @@
         </w:rPr>
         <w:t>JettyServletWebServerFactory</w:t>
       </w:r>
-      <w:proofErr w:type="spellEnd"/>
       <w:r>
         <w:rPr>
           <w:rFonts w:ascii="Menlo" w:hAnsi="Menlo" w:cs="Menlo" w:hint="eastAsia"/>
@@ -1292,7 +1361,6 @@
         </w:rPr>
         <w:t>，</w:t>
       </w:r>
-      <w:proofErr w:type="spellStart"/>
       <w:r>
         <w:rPr>
           <w:rFonts w:ascii="Menlo" w:hAnsi="Menlo" w:cs="Menlo"/>
@@ -1302,7 +1370,6 @@
         </w:rPr>
         <w:t>UndertowServletWebServerFactory</w:t>
       </w:r>
-      <w:proofErr w:type="spellEnd"/>
       <w:r>
         <w:rPr>
           <w:rFonts w:ascii="Menlo" w:hAnsi="Menlo" w:cs="Menlo" w:hint="eastAsia"/>
@@ -1330,7 +1397,6 @@
         </w:rPr>
         <w:t>，如果要切换，需要在</w:t>
       </w:r>
-      <w:proofErr w:type="spellStart"/>
       <w:r>
         <w:rPr>
           <w:rFonts w:ascii="Menlo" w:hAnsi="Menlo" w:cs="Menlo" w:hint="eastAsia"/>
@@ -1340,7 +1406,6 @@
         </w:rPr>
         <w:t>pom</w:t>
       </w:r>
-      <w:proofErr w:type="spellEnd"/>
       <w:r>
         <w:rPr>
           <w:rFonts w:ascii="Menlo" w:hAnsi="Menlo" w:cs="Menlo" w:hint="eastAsia"/>
@@ -1356,19 +1421,19 @@
         <w:pStyle w:val="HTML"/>
         <w:shd w:val="clear" w:color="auto" w:fill="FFFFFF"/>
         <w:rPr>
-          <w:rFonts w:ascii="Menlo" w:hAnsi="Menlo" w:cs="Menlo" w:hint="eastAsia"/>
-          <w:color w:val="000000"/>
-          <w:sz w:val="18"/>
-          <w:szCs w:val="18"/>
-        </w:rPr>
-      </w:pPr>
-    </w:p>
-    <w:p>
-      <w:pPr>
-        <w:pStyle w:val="HTML"/>
-        <w:shd w:val="clear" w:color="auto" w:fill="FFFFFF"/>
-        <w:rPr>
-          <w:rFonts w:ascii="Menlo" w:hAnsi="Menlo" w:cs="Menlo" w:hint="eastAsia"/>
+          <w:rFonts w:ascii="Menlo" w:hAnsi="Menlo" w:cs="Menlo"/>
+          <w:color w:val="000000"/>
+          <w:sz w:val="18"/>
+          <w:szCs w:val="18"/>
+        </w:rPr>
+      </w:pPr>
+    </w:p>
+    <w:p>
+      <w:pPr>
+        <w:pStyle w:val="HTML"/>
+        <w:shd w:val="clear" w:color="auto" w:fill="FFFFFF"/>
+        <w:rPr>
+          <w:rFonts w:ascii="Menlo" w:hAnsi="Menlo" w:cs="Menlo"/>
           <w:color w:val="000000"/>
           <w:sz w:val="18"/>
           <w:szCs w:val="18"/>
@@ -1435,7 +1500,7 @@
         </w:tabs>
         <w:jc w:val="left"/>
         <w:rPr>
-          <w:rFonts w:ascii="Menlo" w:hAnsi="Menlo" w:cs="Menlo" w:hint="eastAsia"/>
+          <w:rFonts w:ascii="Menlo" w:hAnsi="Menlo" w:cs="Menlo"/>
           <w:color w:val="000000"/>
           <w:kern w:val="0"/>
           <w:sz w:val="18"/>
@@ -1468,7 +1533,7 @@
         <w:pStyle w:val="HTML"/>
         <w:shd w:val="clear" w:color="auto" w:fill="FFFFFF"/>
         <w:rPr>
-          <w:rFonts w:ascii="Menlo" w:hAnsi="Menlo" w:cs="Menlo" w:hint="eastAsia"/>
+          <w:rFonts w:ascii="Menlo" w:hAnsi="Menlo" w:cs="Menlo"/>
           <w:color w:val="000000"/>
           <w:sz w:val="18"/>
           <w:szCs w:val="18"/>
@@ -1492,7 +1557,6 @@
         </w:rPr>
         <w:t>行：</w:t>
       </w:r>
-      <w:proofErr w:type="spellStart"/>
       <w:r>
         <w:rPr>
           <w:rFonts w:ascii="Menlo" w:hAnsi="Menlo" w:cs="Menlo"/>
@@ -1520,7 +1584,6 @@
         </w:rPr>
         <w:t>getWebServer</w:t>
       </w:r>
-      <w:proofErr w:type="spellEnd"/>
       <w:r>
         <w:rPr>
           <w:rFonts w:ascii="Menlo" w:hAnsi="Menlo" w:cs="Menlo" w:hint="eastAsia"/>
@@ -1581,19 +1644,19 @@
         <w:pStyle w:val="HTML"/>
         <w:shd w:val="clear" w:color="auto" w:fill="FFFFFF"/>
         <w:rPr>
-          <w:rFonts w:ascii="Menlo" w:hAnsi="Menlo" w:cs="Menlo" w:hint="eastAsia"/>
-          <w:color w:val="000000"/>
-          <w:sz w:val="18"/>
-          <w:szCs w:val="18"/>
-        </w:rPr>
-      </w:pPr>
-    </w:p>
-    <w:p>
-      <w:pPr>
-        <w:pStyle w:val="HTML"/>
-        <w:shd w:val="clear" w:color="auto" w:fill="FFFFFF"/>
-        <w:rPr>
-          <w:rFonts w:ascii="Menlo" w:hAnsi="Menlo" w:cs="Menlo" w:hint="eastAsia"/>
+          <w:rFonts w:ascii="Menlo" w:hAnsi="Menlo" w:cs="Menlo"/>
+          <w:color w:val="000000"/>
+          <w:sz w:val="18"/>
+          <w:szCs w:val="18"/>
+        </w:rPr>
+      </w:pPr>
+    </w:p>
+    <w:p>
+      <w:pPr>
+        <w:pStyle w:val="HTML"/>
+        <w:shd w:val="clear" w:color="auto" w:fill="FFFFFF"/>
+        <w:rPr>
+          <w:rFonts w:ascii="Menlo" w:hAnsi="Menlo" w:cs="Menlo"/>
           <w:color w:val="000000"/>
           <w:sz w:val="18"/>
           <w:szCs w:val="18"/>
@@ -1617,7 +1680,6 @@
         </w:rPr>
         <w:t>行：</w:t>
       </w:r>
-      <w:proofErr w:type="spellStart"/>
       <w:r>
         <w:rPr>
           <w:rFonts w:ascii="Menlo" w:hAnsi="Menlo" w:cs="Menlo"/>
@@ -1645,7 +1707,6 @@
         </w:rPr>
         <w:t>configureContext</w:t>
       </w:r>
-      <w:proofErr w:type="spellEnd"/>
       <w:r>
         <w:rPr>
           <w:rFonts w:ascii="Menlo" w:hAnsi="Menlo" w:cs="Menlo" w:hint="eastAsia"/>
@@ -1664,7 +1725,6 @@
         </w:rPr>
         <w:t>创建</w:t>
       </w:r>
-      <w:proofErr w:type="spellStart"/>
       <w:r>
         <w:rPr>
           <w:rFonts w:ascii="Menlo" w:hAnsi="Menlo" w:cs="Menlo"/>
@@ -1674,7 +1734,6 @@
         </w:rPr>
         <w:t>ServletContainerInitializer</w:t>
       </w:r>
-      <w:proofErr w:type="spellEnd"/>
       <w:r>
         <w:rPr>
           <w:rFonts w:ascii="Menlo" w:hAnsi="Menlo" w:cs="Menlo" w:hint="eastAsia"/>
@@ -1684,7 +1743,6 @@
         </w:rPr>
         <w:t>接口实例</w:t>
       </w:r>
-      <w:proofErr w:type="spellStart"/>
       <w:r>
         <w:rPr>
           <w:rFonts w:ascii="Menlo" w:hAnsi="Menlo" w:cs="Menlo"/>
@@ -1694,7 +1752,6 @@
         </w:rPr>
         <w:t>TomcatStarter</w:t>
       </w:r>
-      <w:proofErr w:type="spellEnd"/>
       <w:r>
         <w:rPr>
           <w:rFonts w:ascii="Menlo" w:hAnsi="Menlo" w:cs="Menlo" w:hint="eastAsia"/>
@@ -1722,7 +1779,6 @@
         </w:rPr>
         <w:t>容器中，该类负责将</w:t>
       </w:r>
-      <w:proofErr w:type="spellStart"/>
       <w:r>
         <w:rPr>
           <w:rFonts w:ascii="Menlo" w:hAnsi="Menlo" w:cs="Menlo"/>
@@ -1732,7 +1788,6 @@
         </w:rPr>
         <w:t>DispatcherServlet</w:t>
       </w:r>
-      <w:proofErr w:type="spellEnd"/>
       <w:r>
         <w:rPr>
           <w:rFonts w:ascii="Menlo" w:hAnsi="Menlo" w:cs="Menlo" w:hint="eastAsia"/>
@@ -1766,19 +1821,19 @@
         <w:pStyle w:val="HTML"/>
         <w:shd w:val="clear" w:color="auto" w:fill="FFFFFF"/>
         <w:rPr>
-          <w:rFonts w:ascii="Menlo" w:hAnsi="Menlo" w:cs="Menlo" w:hint="eastAsia"/>
-          <w:color w:val="000000"/>
-          <w:sz w:val="18"/>
-          <w:szCs w:val="18"/>
-        </w:rPr>
-      </w:pPr>
-    </w:p>
-    <w:p>
-      <w:pPr>
-        <w:pStyle w:val="HTML"/>
-        <w:shd w:val="clear" w:color="auto" w:fill="FFFFFF"/>
-        <w:rPr>
-          <w:rFonts w:ascii="Menlo" w:hAnsi="Menlo" w:cs="Menlo" w:hint="eastAsia"/>
+          <w:rFonts w:ascii="Menlo" w:hAnsi="Menlo" w:cs="Menlo"/>
+          <w:color w:val="000000"/>
+          <w:sz w:val="18"/>
+          <w:szCs w:val="18"/>
+        </w:rPr>
+      </w:pPr>
+    </w:p>
+    <w:p>
+      <w:pPr>
+        <w:pStyle w:val="HTML"/>
+        <w:shd w:val="clear" w:color="auto" w:fill="FFFFFF"/>
+        <w:rPr>
+          <w:rFonts w:ascii="Menlo" w:hAnsi="Menlo" w:cs="Menlo"/>
           <w:color w:val="000000"/>
           <w:sz w:val="18"/>
           <w:szCs w:val="18"/>
@@ -1802,7 +1857,6 @@
         </w:rPr>
         <w:t>：</w:t>
       </w:r>
-      <w:proofErr w:type="spellStart"/>
       <w:r>
         <w:rPr>
           <w:rFonts w:ascii="Menlo" w:hAnsi="Menlo" w:cs="Menlo"/>
@@ -1812,7 +1866,6 @@
         </w:rPr>
         <w:t>TomcatStarter</w:t>
       </w:r>
-      <w:proofErr w:type="spellEnd"/>
       <w:r>
         <w:rPr>
           <w:rFonts w:ascii="Menlo" w:hAnsi="Menlo" w:cs="Menlo" w:hint="eastAsia"/>
@@ -1831,7 +1884,6 @@
         </w:rPr>
         <w:t>往容器中注册</w:t>
       </w:r>
-      <w:proofErr w:type="spellStart"/>
       <w:r>
         <w:rPr>
           <w:rFonts w:ascii="Menlo" w:hAnsi="Menlo" w:cs="Menlo" w:hint="eastAsia"/>
@@ -1841,7 +1893,6 @@
         </w:rPr>
         <w:t>servlet,filter</w:t>
       </w:r>
-      <w:proofErr w:type="spellEnd"/>
       <w:r>
         <w:rPr>
           <w:rFonts w:ascii="Menlo" w:hAnsi="Menlo" w:cs="Menlo" w:hint="eastAsia"/>
@@ -1851,7 +1902,6 @@
         </w:rPr>
         <w:t>需要通过</w:t>
       </w:r>
-      <w:proofErr w:type="spellStart"/>
       <w:r>
         <w:rPr>
           <w:rFonts w:ascii="Menlo" w:hAnsi="Menlo" w:cs="Menlo"/>
@@ -1861,7 +1911,6 @@
         </w:rPr>
         <w:t>RegistrationBean</w:t>
       </w:r>
-      <w:proofErr w:type="spellEnd"/>
       <w:r>
         <w:rPr>
           <w:rFonts w:ascii="Menlo" w:hAnsi="Menlo" w:cs="Menlo" w:hint="eastAsia"/>
@@ -1883,17 +1932,16 @@
           <w:szCs w:val="18"/>
         </w:rPr>
       </w:pPr>
-      <w:proofErr w:type="spellStart"/>
-      <w:r>
-        <w:rPr>
-          <w:rFonts w:ascii="Menlo" w:hAnsi="Menlo" w:cs="Menlo"/>
-          <w:color w:val="000000"/>
-          <w:sz w:val="18"/>
-          <w:szCs w:val="18"/>
-        </w:rPr>
+      <w:r>
+        <w:rPr>
+          <w:rFonts w:ascii="Menlo" w:hAnsi="Menlo" w:cs="Menlo"/>
+          <w:color w:val="000000"/>
+          <w:sz w:val="18"/>
+          <w:szCs w:val="18"/>
+        </w:rPr>
+        <w:lastRenderedPageBreak/>
         <w:t>RegistrationBean</w:t>
       </w:r>
-      <w:proofErr w:type="spellEnd"/>
       <w:r>
         <w:rPr>
           <w:rFonts w:ascii="Menlo" w:hAnsi="Menlo" w:cs="Menlo" w:hint="eastAsia"/>
@@ -1903,7 +1951,6 @@
         </w:rPr>
         <w:t>又是实现了</w:t>
       </w:r>
-      <w:proofErr w:type="spellStart"/>
       <w:r>
         <w:rPr>
           <w:rFonts w:ascii="Menlo" w:hAnsi="Menlo" w:cs="Menlo"/>
@@ -1913,7 +1960,6 @@
         </w:rPr>
         <w:t>ServletContextInitializer</w:t>
       </w:r>
-      <w:proofErr w:type="spellEnd"/>
     </w:p>
     <w:p>
       <w:pPr>
@@ -1935,7 +1981,6 @@
         </w:rPr>
         <w:t>接口，</w:t>
       </w:r>
-      <w:proofErr w:type="spellStart"/>
       <w:r>
         <w:rPr>
           <w:rFonts w:ascii="Menlo" w:hAnsi="Menlo" w:cs="Menlo"/>
@@ -1945,7 +1990,6 @@
         </w:rPr>
         <w:t>ServletContextInitializer</w:t>
       </w:r>
-      <w:proofErr w:type="spellEnd"/>
       <w:r>
         <w:rPr>
           <w:rFonts w:ascii="Menlo" w:hAnsi="Menlo" w:cs="Menlo" w:hint="eastAsia"/>
@@ -1955,7 +1999,6 @@
         </w:rPr>
         <w:t>实现类为</w:t>
       </w:r>
-      <w:proofErr w:type="spellStart"/>
       <w:r>
         <w:rPr>
           <w:rFonts w:ascii="Menlo" w:hAnsi="Menlo" w:cs="Menlo"/>
@@ -1965,30 +2008,27 @@
         </w:rPr>
         <w:t>ServletWebServerApplicationContext</w:t>
       </w:r>
-      <w:proofErr w:type="spellEnd"/>
-    </w:p>
-    <w:p>
-      <w:pPr>
-        <w:pStyle w:val="HTML"/>
-        <w:shd w:val="clear" w:color="auto" w:fill="FFFFFF"/>
-        <w:rPr>
-          <w:rFonts w:ascii="Menlo" w:hAnsi="Menlo" w:cs="Menlo"/>
-          <w:color w:val="000000"/>
-          <w:sz w:val="18"/>
-          <w:szCs w:val="18"/>
-        </w:rPr>
-      </w:pPr>
-      <w:r>
-        <w:rPr>
-          <w:rFonts w:ascii="Menlo" w:hAnsi="Menlo" w:cs="Menlo" w:hint="eastAsia"/>
-          <w:color w:val="000000"/>
-          <w:sz w:val="18"/>
-          <w:szCs w:val="18"/>
-        </w:rPr>
-        <w:lastRenderedPageBreak/>
+    </w:p>
+    <w:p>
+      <w:pPr>
+        <w:pStyle w:val="HTML"/>
+        <w:shd w:val="clear" w:color="auto" w:fill="FFFFFF"/>
+        <w:rPr>
+          <w:rFonts w:ascii="Menlo" w:hAnsi="Menlo" w:cs="Menlo"/>
+          <w:color w:val="000000"/>
+          <w:sz w:val="18"/>
+          <w:szCs w:val="18"/>
+        </w:rPr>
+      </w:pPr>
+      <w:r>
+        <w:rPr>
+          <w:rFonts w:ascii="Menlo" w:hAnsi="Menlo" w:cs="Menlo" w:hint="eastAsia"/>
+          <w:color w:val="000000"/>
+          <w:sz w:val="18"/>
+          <w:szCs w:val="18"/>
+        </w:rPr>
         <w:t>.</w:t>
       </w:r>
-      <w:proofErr w:type="spellStart"/>
       <w:r>
         <w:rPr>
           <w:rFonts w:ascii="Menlo" w:hAnsi="Menlo" w:cs="Menlo"/>
@@ -1998,7 +2038,6 @@
         </w:rPr>
         <w:t>selfInitialize</w:t>
       </w:r>
-      <w:proofErr w:type="spellEnd"/>
       <w:r>
         <w:rPr>
           <w:rFonts w:ascii="Menlo" w:hAnsi="Menlo" w:cs="Menlo" w:hint="eastAsia"/>
@@ -2008,7 +2047,6 @@
         </w:rPr>
         <w:t>，在</w:t>
       </w:r>
-      <w:proofErr w:type="spellStart"/>
       <w:r>
         <w:rPr>
           <w:rFonts w:ascii="Menlo" w:hAnsi="Menlo" w:cs="Menlo"/>
@@ -2018,7 +2056,6 @@
         </w:rPr>
         <w:t>TomcatStarter</w:t>
       </w:r>
-      <w:proofErr w:type="spellEnd"/>
       <w:r>
         <w:rPr>
           <w:rFonts w:ascii="Menlo" w:hAnsi="Menlo" w:cs="Menlo" w:hint="eastAsia"/>
@@ -2028,7 +2065,6 @@
         </w:rPr>
         <w:t>执行</w:t>
       </w:r>
-      <w:proofErr w:type="spellStart"/>
       <w:r>
         <w:rPr>
           <w:rFonts w:ascii="Menlo" w:hAnsi="Menlo" w:cs="Menlo"/>
@@ -2038,14 +2074,13 @@
         </w:rPr>
         <w:t>onStartup</w:t>
       </w:r>
-      <w:proofErr w:type="spellEnd"/>
-    </w:p>
-    <w:p>
-      <w:pPr>
-        <w:pStyle w:val="HTML"/>
-        <w:shd w:val="clear" w:color="auto" w:fill="FFFFFF"/>
-        <w:rPr>
-          <w:rFonts w:ascii="Menlo" w:hAnsi="Menlo" w:cs="Menlo" w:hint="eastAsia"/>
+    </w:p>
+    <w:p>
+      <w:pPr>
+        <w:pStyle w:val="HTML"/>
+        <w:shd w:val="clear" w:color="auto" w:fill="FFFFFF"/>
+        <w:rPr>
+          <w:rFonts w:ascii="Menlo" w:hAnsi="Menlo" w:cs="Menlo"/>
           <w:color w:val="000000"/>
           <w:sz w:val="18"/>
           <w:szCs w:val="18"/>
@@ -2066,19 +2101,19 @@
         <w:pStyle w:val="HTML"/>
         <w:shd w:val="clear" w:color="auto" w:fill="FFFFFF"/>
         <w:rPr>
-          <w:rFonts w:ascii="Menlo" w:hAnsi="Menlo" w:cs="Menlo" w:hint="eastAsia"/>
-          <w:color w:val="000000"/>
-          <w:sz w:val="18"/>
-          <w:szCs w:val="18"/>
-        </w:rPr>
-      </w:pPr>
-    </w:p>
-    <w:p>
-      <w:pPr>
-        <w:pStyle w:val="HTML"/>
-        <w:shd w:val="clear" w:color="auto" w:fill="FFFFFF"/>
-        <w:rPr>
-          <w:rFonts w:ascii="Menlo" w:hAnsi="Menlo" w:cs="Menlo" w:hint="eastAsia"/>
+          <w:rFonts w:ascii="Menlo" w:hAnsi="Menlo" w:cs="Menlo"/>
+          <w:color w:val="000000"/>
+          <w:sz w:val="18"/>
+          <w:szCs w:val="18"/>
+        </w:rPr>
+      </w:pPr>
+    </w:p>
+    <w:p>
+      <w:pPr>
+        <w:pStyle w:val="HTML"/>
+        <w:shd w:val="clear" w:color="auto" w:fill="FFFFFF"/>
+        <w:rPr>
+          <w:rFonts w:ascii="Menlo" w:hAnsi="Menlo" w:cs="Menlo"/>
           <w:color w:val="000000"/>
           <w:sz w:val="18"/>
           <w:szCs w:val="18"/>
@@ -2102,17 +2137,81 @@
         </w:rPr>
         <w:t>：</w:t>
       </w:r>
-      <w:proofErr w:type="spellStart"/>
-      <w:r>
-        <w:rPr>
-          <w:rFonts w:ascii="Menlo" w:hAnsi="Menlo" w:cs="Menlo" w:hint="eastAsia"/>
-          <w:color w:val="000000"/>
-          <w:sz w:val="18"/>
-          <w:szCs w:val="18"/>
-        </w:rPr>
-        <w:t>servlet,filter</w:t>
-      </w:r>
-      <w:proofErr w:type="spellEnd"/>
+      <w:r>
+        <w:rPr>
+          <w:rFonts w:ascii="Menlo" w:hAnsi="Menlo" w:cs="Menlo" w:hint="eastAsia"/>
+          <w:color w:val="000000"/>
+          <w:sz w:val="18"/>
+          <w:szCs w:val="18"/>
+        </w:rPr>
+        <w:t xml:space="preserve">servlet,filter </w:t>
+      </w:r>
+      <w:r>
+        <w:rPr>
+          <w:rFonts w:ascii="Menlo" w:hAnsi="Menlo" w:cs="Menlo" w:hint="eastAsia"/>
+          <w:color w:val="000000"/>
+          <w:sz w:val="18"/>
+          <w:szCs w:val="18"/>
+        </w:rPr>
+        <w:t>注册步骤</w:t>
+      </w:r>
+    </w:p>
+    <w:p>
+      <w:pPr>
+        <w:pStyle w:val="HTML"/>
+        <w:shd w:val="clear" w:color="auto" w:fill="FFFFFF"/>
+        <w:rPr>
+          <w:rFonts w:ascii="Menlo" w:hAnsi="Menlo" w:cs="Menlo"/>
+          <w:color w:val="000000"/>
+          <w:sz w:val="18"/>
+          <w:szCs w:val="18"/>
+        </w:rPr>
+      </w:pPr>
+      <w:r>
+        <w:rPr>
+          <w:rFonts w:ascii="Menlo" w:hAnsi="Menlo" w:cs="Menlo" w:hint="eastAsia"/>
+          <w:color w:val="000000"/>
+          <w:sz w:val="18"/>
+          <w:szCs w:val="18"/>
+        </w:rPr>
+        <w:t>260</w:t>
+      </w:r>
+      <w:r>
+        <w:rPr>
+          <w:rFonts w:ascii="Menlo" w:hAnsi="Menlo" w:cs="Menlo" w:hint="eastAsia"/>
+          <w:color w:val="000000"/>
+          <w:sz w:val="18"/>
+          <w:szCs w:val="18"/>
+        </w:rPr>
+        <w:t>行：</w:t>
+      </w:r>
+      <w:r>
+        <w:rPr>
+          <w:rFonts w:ascii="Menlo" w:hAnsi="Menlo" w:cs="Menlo"/>
+          <w:color w:val="000000"/>
+          <w:sz w:val="18"/>
+          <w:szCs w:val="18"/>
+        </w:rPr>
+        <w:t>ServletWebServerApplicationContext</w:t>
+      </w:r>
+      <w:r>
+        <w:rPr>
+          <w:rFonts w:ascii="Menlo" w:hAnsi="Menlo" w:cs="Menlo" w:hint="eastAsia"/>
+          <w:color w:val="000000"/>
+          <w:sz w:val="18"/>
+          <w:szCs w:val="18"/>
+        </w:rPr>
+        <w:t>.</w:t>
+      </w:r>
+      <w:r>
+        <w:rPr>
+          <w:rFonts w:ascii="Menlo" w:hAnsi="Menlo" w:cs="Menlo"/>
+          <w:color w:val="000000"/>
+          <w:sz w:val="18"/>
+          <w:szCs w:val="18"/>
+        </w:rPr>
+        <w:t>getServletContextInitializerBeans</w:t>
+      </w:r>
       <w:r>
         <w:rPr>
           <w:rFonts w:ascii="Menlo" w:hAnsi="Menlo" w:cs="Menlo" w:hint="eastAsia"/>
@@ -2129,84 +2228,8 @@
           <w:sz w:val="18"/>
           <w:szCs w:val="18"/>
         </w:rPr>
-        <w:t>注册步骤</w:t>
-      </w:r>
-    </w:p>
-    <w:p>
-      <w:pPr>
-        <w:pStyle w:val="HTML"/>
-        <w:shd w:val="clear" w:color="auto" w:fill="FFFFFF"/>
-        <w:rPr>
-          <w:rFonts w:ascii="Menlo" w:hAnsi="Menlo" w:cs="Menlo" w:hint="eastAsia"/>
-          <w:color w:val="000000"/>
-          <w:sz w:val="18"/>
-          <w:szCs w:val="18"/>
-        </w:rPr>
-      </w:pPr>
-      <w:r>
-        <w:rPr>
-          <w:rFonts w:ascii="Menlo" w:hAnsi="Menlo" w:cs="Menlo" w:hint="eastAsia"/>
-          <w:color w:val="000000"/>
-          <w:sz w:val="18"/>
-          <w:szCs w:val="18"/>
-        </w:rPr>
-        <w:t>260</w:t>
-      </w:r>
-      <w:r>
-        <w:rPr>
-          <w:rFonts w:ascii="Menlo" w:hAnsi="Menlo" w:cs="Menlo" w:hint="eastAsia"/>
-          <w:color w:val="000000"/>
-          <w:sz w:val="18"/>
-          <w:szCs w:val="18"/>
-        </w:rPr>
-        <w:t>行：</w:t>
-      </w:r>
-      <w:r>
-        <w:rPr>
-          <w:rFonts w:ascii="Menlo" w:hAnsi="Menlo" w:cs="Menlo"/>
-          <w:color w:val="000000"/>
-          <w:sz w:val="18"/>
-          <w:szCs w:val="18"/>
-        </w:rPr>
-        <w:t>ServletWebServerApplicationContext</w:t>
-      </w:r>
-      <w:r>
-        <w:rPr>
-          <w:rFonts w:ascii="Menlo" w:hAnsi="Menlo" w:cs="Menlo" w:hint="eastAsia"/>
-          <w:color w:val="000000"/>
-          <w:sz w:val="18"/>
-          <w:szCs w:val="18"/>
-        </w:rPr>
-        <w:t>.</w:t>
-      </w:r>
-      <w:r>
-        <w:rPr>
-          <w:rFonts w:ascii="Menlo" w:hAnsi="Menlo" w:cs="Menlo"/>
-          <w:color w:val="000000"/>
-          <w:sz w:val="18"/>
-          <w:szCs w:val="18"/>
-        </w:rPr>
-        <w:t>getServletContextInitializerBeans</w:t>
-      </w:r>
-      <w:r>
-        <w:rPr>
-          <w:rFonts w:ascii="Menlo" w:hAnsi="Menlo" w:cs="Menlo" w:hint="eastAsia"/>
-          <w:color w:val="000000"/>
-          <w:sz w:val="18"/>
-          <w:szCs w:val="18"/>
-        </w:rPr>
-        <w:t xml:space="preserve"> </w:t>
-      </w:r>
-      <w:r>
-        <w:rPr>
-          <w:rFonts w:ascii="Menlo" w:hAnsi="Menlo" w:cs="Menlo" w:hint="eastAsia"/>
-          <w:color w:val="000000"/>
-          <w:sz w:val="18"/>
-          <w:szCs w:val="18"/>
-        </w:rPr>
         <w:t>从容器中获取所有实现了</w:t>
       </w:r>
-      <w:proofErr w:type="spellStart"/>
       <w:r>
         <w:rPr>
           <w:rFonts w:ascii="Menlo" w:hAnsi="Menlo" w:cs="Menlo"/>
@@ -2216,7 +2239,6 @@
         </w:rPr>
         <w:t>RegistrationBean</w:t>
       </w:r>
-      <w:proofErr w:type="spellEnd"/>
       <w:r>
         <w:rPr>
           <w:rFonts w:ascii="Menlo" w:hAnsi="Menlo" w:cs="Menlo" w:hint="eastAsia"/>
@@ -2226,7 +2248,6 @@
         </w:rPr>
         <w:t>接口的类，</w:t>
       </w:r>
-      <w:proofErr w:type="spellStart"/>
       <w:r>
         <w:rPr>
           <w:rFonts w:ascii="Menlo" w:hAnsi="Menlo" w:cs="Menlo"/>
@@ -2236,7 +2257,6 @@
         </w:rPr>
         <w:t>DispatcherServlet</w:t>
       </w:r>
-      <w:proofErr w:type="spellEnd"/>
       <w:r>
         <w:rPr>
           <w:rFonts w:ascii="Menlo" w:hAnsi="Menlo" w:cs="Menlo" w:hint="eastAsia"/>
@@ -2246,7 +2266,6 @@
         </w:rPr>
         <w:t>的为</w:t>
       </w:r>
-      <w:proofErr w:type="spellStart"/>
       <w:r>
         <w:rPr>
           <w:rFonts w:ascii="Menlo" w:hAnsi="Menlo" w:cs="Menlo"/>
@@ -2256,7 +2275,6 @@
         </w:rPr>
         <w:t>DispatcherServletRegistrationBean</w:t>
       </w:r>
-      <w:proofErr w:type="spellEnd"/>
       <w:r>
         <w:rPr>
           <w:rFonts w:ascii="Menlo" w:hAnsi="Menlo" w:cs="Menlo" w:hint="eastAsia"/>
@@ -2266,7 +2284,6 @@
         </w:rPr>
         <w:t>（由自动配置加载），还包括我们自己定义的实现类，然后调用每个</w:t>
       </w:r>
-      <w:proofErr w:type="spellStart"/>
       <w:r>
         <w:rPr>
           <w:rFonts w:ascii="Menlo" w:hAnsi="Menlo" w:cs="Menlo"/>
@@ -2276,35 +2293,15 @@
         </w:rPr>
         <w:t>RegistrationBean</w:t>
       </w:r>
-      <w:proofErr w:type="spellEnd"/>
-      <w:r>
-        <w:rPr>
-          <w:rFonts w:ascii="Menlo" w:hAnsi="Menlo" w:cs="Menlo" w:hint="eastAsia"/>
-          <w:color w:val="000000"/>
-          <w:sz w:val="18"/>
-          <w:szCs w:val="18"/>
-        </w:rPr>
-        <w:t>实现</w:t>
-      </w:r>
-      <w:r>
-        <w:rPr>
-          <w:rFonts w:ascii="Menlo" w:hAnsi="Menlo" w:cs="Menlo" w:hint="eastAsia"/>
-          <w:color w:val="000000"/>
-          <w:sz w:val="18"/>
-          <w:szCs w:val="18"/>
-        </w:rPr>
-        <w:t>类</w:t>
-      </w:r>
-      <w:r>
-        <w:rPr>
-          <w:rFonts w:ascii="Menlo" w:hAnsi="Menlo" w:cs="Menlo" w:hint="eastAsia"/>
-          <w:color w:val="000000"/>
-          <w:sz w:val="18"/>
-          <w:szCs w:val="18"/>
-        </w:rPr>
-        <w:t>的</w:t>
-      </w:r>
-      <w:proofErr w:type="spellStart"/>
+      <w:r>
+        <w:rPr>
+          <w:rFonts w:ascii="Menlo" w:hAnsi="Menlo" w:cs="Menlo" w:hint="eastAsia"/>
+          <w:color w:val="000000"/>
+          <w:sz w:val="18"/>
+          <w:szCs w:val="18"/>
+        </w:rPr>
+        <w:t>实现类的</w:t>
+      </w:r>
       <w:r>
         <w:rPr>
           <w:rFonts w:ascii="Menlo" w:hAnsi="Menlo" w:cs="Menlo"/>
@@ -2314,7 +2311,6 @@
         </w:rPr>
         <w:t>onStartup</w:t>
       </w:r>
-      <w:proofErr w:type="spellEnd"/>
       <w:r>
         <w:rPr>
           <w:rFonts w:ascii="Menlo" w:hAnsi="Menlo" w:cs="Menlo" w:hint="eastAsia"/>
@@ -2324,25 +2320,14 @@
         </w:rPr>
         <w:t>方法往容器中注册</w:t>
       </w:r>
-      <w:proofErr w:type="spellStart"/>
-      <w:r>
-        <w:rPr>
-          <w:rFonts w:ascii="Menlo" w:hAnsi="Menlo" w:cs="Menlo" w:hint="eastAsia"/>
-          <w:color w:val="000000"/>
-          <w:sz w:val="18"/>
-          <w:szCs w:val="18"/>
-        </w:rPr>
-        <w:t>servlet,filter</w:t>
-      </w:r>
-      <w:proofErr w:type="spellEnd"/>
-      <w:r>
-        <w:rPr>
-          <w:rFonts w:ascii="Menlo" w:hAnsi="Menlo" w:cs="Menlo" w:hint="eastAsia"/>
-          <w:color w:val="000000"/>
-          <w:sz w:val="18"/>
-          <w:szCs w:val="18"/>
-        </w:rPr>
-        <w:t>,</w:t>
+      <w:r>
+        <w:rPr>
+          <w:rFonts w:ascii="Menlo" w:hAnsi="Menlo" w:cs="Menlo" w:hint="eastAsia"/>
+          <w:color w:val="000000"/>
+          <w:sz w:val="18"/>
+          <w:szCs w:val="18"/>
+        </w:rPr>
+        <w:t>servlet,filter,</w:t>
       </w:r>
       <w:r>
         <w:rPr>
@@ -2353,7 +2338,6 @@
         </w:rPr>
         <w:t>这样我们的</w:t>
       </w:r>
-      <w:proofErr w:type="spellStart"/>
       <w:r>
         <w:rPr>
           <w:rFonts w:ascii="Menlo" w:hAnsi="Menlo" w:cs="Menlo" w:hint="eastAsia"/>
@@ -2363,7 +2347,6 @@
         </w:rPr>
         <w:t>springmvc</w:t>
       </w:r>
-      <w:proofErr w:type="spellEnd"/>
       <w:r>
         <w:rPr>
           <w:rFonts w:ascii="Menlo" w:hAnsi="Menlo" w:cs="Menlo" w:hint="eastAsia"/>
@@ -2391,75 +2374,73 @@
         </w:rPr>
         <w:t>容器关联起来了</w:t>
       </w:r>
-      <w:bookmarkStart w:id="0" w:name="_GoBack"/>
-      <w:bookmarkEnd w:id="0"/>
-    </w:p>
-    <w:p>
-      <w:pPr>
-        <w:pStyle w:val="HTML"/>
-        <w:shd w:val="clear" w:color="auto" w:fill="FFFFFF"/>
-        <w:rPr>
-          <w:rFonts w:ascii="Menlo" w:hAnsi="Menlo" w:cs="Menlo" w:hint="eastAsia"/>
-          <w:color w:val="000000"/>
-          <w:sz w:val="18"/>
-          <w:szCs w:val="18"/>
-        </w:rPr>
-      </w:pPr>
-    </w:p>
-    <w:p>
-      <w:pPr>
-        <w:pStyle w:val="HTML"/>
-        <w:shd w:val="clear" w:color="auto" w:fill="FFFFFF"/>
-        <w:rPr>
-          <w:rFonts w:ascii="Menlo" w:hAnsi="Menlo" w:cs="Menlo" w:hint="eastAsia"/>
-          <w:color w:val="000000"/>
-          <w:sz w:val="18"/>
-          <w:szCs w:val="18"/>
-        </w:rPr>
-      </w:pPr>
-    </w:p>
-    <w:p>
-      <w:pPr>
-        <w:pStyle w:val="HTML"/>
-        <w:shd w:val="clear" w:color="auto" w:fill="FFFFFF"/>
-        <w:rPr>
-          <w:rFonts w:ascii="Menlo" w:hAnsi="Menlo" w:cs="Menlo" w:hint="eastAsia"/>
-          <w:color w:val="000000"/>
-          <w:sz w:val="18"/>
-          <w:szCs w:val="18"/>
-        </w:rPr>
-      </w:pPr>
-    </w:p>
-    <w:p>
-      <w:pPr>
-        <w:pStyle w:val="HTML"/>
-        <w:shd w:val="clear" w:color="auto" w:fill="FFFFFF"/>
-        <w:rPr>
-          <w:rFonts w:ascii="Menlo" w:hAnsi="Menlo" w:cs="Menlo" w:hint="eastAsia"/>
-          <w:color w:val="000000"/>
-          <w:sz w:val="18"/>
-          <w:szCs w:val="18"/>
-        </w:rPr>
-      </w:pPr>
-    </w:p>
-    <w:p>
-      <w:pPr>
-        <w:pStyle w:val="HTML"/>
-        <w:shd w:val="clear" w:color="auto" w:fill="FFFFFF"/>
-        <w:rPr>
-          <w:rFonts w:ascii="Menlo" w:hAnsi="Menlo" w:cs="Menlo" w:hint="eastAsia"/>
-          <w:color w:val="000000"/>
-          <w:sz w:val="18"/>
-          <w:szCs w:val="18"/>
-        </w:rPr>
-      </w:pPr>
-    </w:p>
-    <w:p>
-      <w:pPr>
-        <w:pStyle w:val="HTML"/>
-        <w:shd w:val="clear" w:color="auto" w:fill="FFFFFF"/>
-        <w:rPr>
-          <w:rFonts w:ascii="Menlo" w:hAnsi="Menlo" w:cs="Menlo" w:hint="eastAsia"/>
+    </w:p>
+    <w:p>
+      <w:pPr>
+        <w:pStyle w:val="HTML"/>
+        <w:shd w:val="clear" w:color="auto" w:fill="FFFFFF"/>
+        <w:rPr>
+          <w:rFonts w:ascii="Menlo" w:hAnsi="Menlo" w:cs="Menlo"/>
+          <w:color w:val="000000"/>
+          <w:sz w:val="18"/>
+          <w:szCs w:val="18"/>
+        </w:rPr>
+      </w:pPr>
+    </w:p>
+    <w:p>
+      <w:pPr>
+        <w:pStyle w:val="HTML"/>
+        <w:shd w:val="clear" w:color="auto" w:fill="FFFFFF"/>
+        <w:rPr>
+          <w:rFonts w:ascii="Menlo" w:hAnsi="Menlo" w:cs="Menlo"/>
+          <w:color w:val="000000"/>
+          <w:sz w:val="18"/>
+          <w:szCs w:val="18"/>
+        </w:rPr>
+      </w:pPr>
+    </w:p>
+    <w:p>
+      <w:pPr>
+        <w:pStyle w:val="HTML"/>
+        <w:shd w:val="clear" w:color="auto" w:fill="FFFFFF"/>
+        <w:rPr>
+          <w:rFonts w:ascii="Menlo" w:hAnsi="Menlo" w:cs="Menlo"/>
+          <w:color w:val="000000"/>
+          <w:sz w:val="18"/>
+          <w:szCs w:val="18"/>
+        </w:rPr>
+      </w:pPr>
+    </w:p>
+    <w:p>
+      <w:pPr>
+        <w:pStyle w:val="HTML"/>
+        <w:shd w:val="clear" w:color="auto" w:fill="FFFFFF"/>
+        <w:rPr>
+          <w:rFonts w:ascii="Menlo" w:hAnsi="Menlo" w:cs="Menlo"/>
+          <w:color w:val="000000"/>
+          <w:sz w:val="18"/>
+          <w:szCs w:val="18"/>
+        </w:rPr>
+      </w:pPr>
+    </w:p>
+    <w:p>
+      <w:pPr>
+        <w:pStyle w:val="HTML"/>
+        <w:shd w:val="clear" w:color="auto" w:fill="FFFFFF"/>
+        <w:rPr>
+          <w:rFonts w:ascii="Menlo" w:hAnsi="Menlo" w:cs="Menlo"/>
+          <w:color w:val="000000"/>
+          <w:sz w:val="18"/>
+          <w:szCs w:val="18"/>
+        </w:rPr>
+      </w:pPr>
+    </w:p>
+    <w:p>
+      <w:pPr>
+        <w:pStyle w:val="HTML"/>
+        <w:shd w:val="clear" w:color="auto" w:fill="FFFFFF"/>
+        <w:rPr>
+          <w:rFonts w:ascii="Menlo" w:hAnsi="Menlo" w:cs="Menlo"/>
           <w:color w:val="000000"/>
           <w:sz w:val="18"/>
           <w:szCs w:val="18"/>
@@ -2490,7 +2471,7 @@
         </w:tabs>
         <w:jc w:val="left"/>
         <w:rPr>
-          <w:rFonts w:ascii="Menlo" w:hAnsi="Menlo" w:cs="Menlo" w:hint="eastAsia"/>
+          <w:rFonts w:ascii="Menlo" w:hAnsi="Menlo" w:cs="Menlo"/>
           <w:color w:val="000000"/>
           <w:kern w:val="0"/>
           <w:sz w:val="18"/>
@@ -2503,7 +2484,7 @@
         <w:pStyle w:val="HTML"/>
         <w:shd w:val="clear" w:color="auto" w:fill="FFFFFF"/>
         <w:rPr>
-          <w:rFonts w:ascii="Menlo" w:hAnsi="Menlo" w:cs="Menlo" w:hint="eastAsia"/>
+          <w:rFonts w:ascii="Menlo" w:hAnsi="Menlo" w:cs="Menlo"/>
           <w:color w:val="000000"/>
           <w:sz w:val="18"/>
           <w:szCs w:val="18"/>
@@ -2534,7 +2515,7 @@
         </w:tabs>
         <w:jc w:val="left"/>
         <w:rPr>
-          <w:rFonts w:ascii="Menlo" w:hAnsi="Menlo" w:cs="Menlo" w:hint="eastAsia"/>
+          <w:rFonts w:ascii="Menlo" w:hAnsi="Menlo" w:cs="Menlo"/>
           <w:color w:val="000000"/>
           <w:kern w:val="0"/>
           <w:sz w:val="18"/>
@@ -2547,55 +2528,55 @@
         <w:pStyle w:val="HTML"/>
         <w:shd w:val="clear" w:color="auto" w:fill="FFFFFF"/>
         <w:rPr>
-          <w:rFonts w:ascii="Menlo" w:hAnsi="Menlo" w:cs="Menlo" w:hint="eastAsia"/>
-          <w:color w:val="000000"/>
-          <w:sz w:val="18"/>
-          <w:szCs w:val="18"/>
-        </w:rPr>
-      </w:pPr>
-    </w:p>
-    <w:p>
-      <w:pPr>
-        <w:pStyle w:val="HTML"/>
-        <w:shd w:val="clear" w:color="auto" w:fill="FFFFFF"/>
-        <w:rPr>
-          <w:rFonts w:ascii="Menlo" w:hAnsi="Menlo" w:cs="Menlo" w:hint="eastAsia"/>
-          <w:color w:val="000000"/>
-          <w:sz w:val="18"/>
-          <w:szCs w:val="18"/>
-        </w:rPr>
-      </w:pPr>
-    </w:p>
-    <w:p>
-      <w:pPr>
-        <w:pStyle w:val="HTML"/>
-        <w:shd w:val="clear" w:color="auto" w:fill="FFFFFF"/>
-        <w:rPr>
-          <w:rFonts w:ascii="Menlo" w:hAnsi="Menlo" w:cs="Menlo" w:hint="eastAsia"/>
-          <w:color w:val="000000"/>
-          <w:sz w:val="18"/>
-          <w:szCs w:val="18"/>
-        </w:rPr>
-      </w:pPr>
-    </w:p>
-    <w:p>
-      <w:pPr>
-        <w:pStyle w:val="HTML"/>
-        <w:shd w:val="clear" w:color="auto" w:fill="FFFFFF"/>
-        <w:rPr>
-          <w:rFonts w:ascii="Menlo" w:hAnsi="Menlo" w:cs="Menlo" w:hint="eastAsia"/>
-          <w:color w:val="000000"/>
-          <w:sz w:val="18"/>
-          <w:szCs w:val="18"/>
-        </w:rPr>
-      </w:pPr>
-    </w:p>
-    <w:p>
-      <w:pPr>
-        <w:pStyle w:val="HTML"/>
-        <w:shd w:val="clear" w:color="auto" w:fill="FFFFFF"/>
-        <w:rPr>
-          <w:rFonts w:ascii="Menlo" w:hAnsi="Menlo" w:cs="Menlo" w:hint="eastAsia"/>
+          <w:rFonts w:ascii="Menlo" w:hAnsi="Menlo" w:cs="Menlo"/>
+          <w:color w:val="000000"/>
+          <w:sz w:val="18"/>
+          <w:szCs w:val="18"/>
+        </w:rPr>
+      </w:pPr>
+    </w:p>
+    <w:p>
+      <w:pPr>
+        <w:pStyle w:val="HTML"/>
+        <w:shd w:val="clear" w:color="auto" w:fill="FFFFFF"/>
+        <w:rPr>
+          <w:rFonts w:ascii="Menlo" w:hAnsi="Menlo" w:cs="Menlo"/>
+          <w:color w:val="000000"/>
+          <w:sz w:val="18"/>
+          <w:szCs w:val="18"/>
+        </w:rPr>
+      </w:pPr>
+    </w:p>
+    <w:p>
+      <w:pPr>
+        <w:pStyle w:val="HTML"/>
+        <w:shd w:val="clear" w:color="auto" w:fill="FFFFFF"/>
+        <w:rPr>
+          <w:rFonts w:ascii="Menlo" w:hAnsi="Menlo" w:cs="Menlo"/>
+          <w:color w:val="000000"/>
+          <w:sz w:val="18"/>
+          <w:szCs w:val="18"/>
+        </w:rPr>
+      </w:pPr>
+    </w:p>
+    <w:p>
+      <w:pPr>
+        <w:pStyle w:val="HTML"/>
+        <w:shd w:val="clear" w:color="auto" w:fill="FFFFFF"/>
+        <w:rPr>
+          <w:rFonts w:ascii="Menlo" w:hAnsi="Menlo" w:cs="Menlo"/>
+          <w:color w:val="000000"/>
+          <w:sz w:val="18"/>
+          <w:szCs w:val="18"/>
+        </w:rPr>
+      </w:pPr>
+    </w:p>
+    <w:p>
+      <w:pPr>
+        <w:pStyle w:val="HTML"/>
+        <w:shd w:val="clear" w:color="auto" w:fill="FFFFFF"/>
+        <w:rPr>
+          <w:rFonts w:ascii="Menlo" w:hAnsi="Menlo" w:cs="Menlo"/>
           <w:color w:val="000000"/>
           <w:sz w:val="18"/>
           <w:szCs w:val="18"/>
@@ -2626,7 +2607,7 @@
         </w:tabs>
         <w:jc w:val="left"/>
         <w:rPr>
-          <w:rFonts w:ascii="Menlo" w:hAnsi="Menlo" w:cs="Menlo" w:hint="eastAsia"/>
+          <w:rFonts w:ascii="Menlo" w:hAnsi="Menlo" w:cs="Menlo"/>
           <w:color w:val="000000"/>
           <w:kern w:val="0"/>
           <w:sz w:val="18"/>
@@ -2658,7 +2639,7 @@
         </w:tabs>
         <w:jc w:val="left"/>
         <w:rPr>
-          <w:rFonts w:ascii="Menlo" w:hAnsi="Menlo" w:cs="Menlo" w:hint="eastAsia"/>
+          <w:rFonts w:ascii="Menlo" w:hAnsi="Menlo" w:cs="Menlo"/>
           <w:color w:val="000000"/>
           <w:kern w:val="0"/>
           <w:sz w:val="18"/>
@@ -2671,7 +2652,7 @@
         <w:pStyle w:val="HTML"/>
         <w:shd w:val="clear" w:color="auto" w:fill="FFFFFF"/>
         <w:rPr>
-          <w:rFonts w:ascii="Menlo" w:hAnsi="Menlo" w:cs="Menlo" w:hint="eastAsia"/>
+          <w:rFonts w:ascii="Menlo" w:hAnsi="Menlo" w:cs="Menlo"/>
           <w:color w:val="000000"/>
           <w:sz w:val="18"/>
           <w:szCs w:val="18"/>
@@ -2702,7 +2683,7 @@
         </w:tabs>
         <w:jc w:val="left"/>
         <w:rPr>
-          <w:rFonts w:ascii="Menlo" w:hAnsi="Menlo" w:cs="Menlo" w:hint="eastAsia"/>
+          <w:rFonts w:ascii="Menlo" w:hAnsi="Menlo" w:cs="Menlo"/>
           <w:color w:val="000000"/>
           <w:kern w:val="0"/>
           <w:sz w:val="18"/>
@@ -2734,7 +2715,7 @@
         </w:tabs>
         <w:jc w:val="left"/>
         <w:rPr>
-          <w:rFonts w:ascii="Menlo" w:hAnsi="Menlo" w:cs="Menlo" w:hint="eastAsia"/>
+          <w:rFonts w:ascii="Menlo" w:hAnsi="Menlo" w:cs="Menlo"/>
           <w:color w:val="000000"/>
           <w:kern w:val="0"/>
           <w:sz w:val="18"/>
